--- a/DevOps Notes - 28-Oct-2023.docx
+++ b/DevOps Notes - 28-Oct-2023.docx
@@ -533,7 +533,7 @@
           </mc:Choice>
           <mc:Fallback>
             <w:pict>
-              <v:shapetype w14:anchorId="36EEE196" id="_x0000_t32" coordsize="21600,21600" o:spt="32" o:oned="t" path="m,l21600,21600e" filled="f">
+              <v:shapetype w14:anchorId="315B1FC4" id="_x0000_t32" coordsize="21600,21600" o:spt="32" o:oned="t" path="m,l21600,21600e" filled="f">
                 <v:path arrowok="t" fillok="f" o:connecttype="none"/>
                 <o:lock v:ext="edit" shapetype="t"/>
               </v:shapetype>
@@ -604,7 +604,7 @@
           </mc:Choice>
           <mc:Fallback>
             <w:pict>
-              <v:shape w14:anchorId="52E500F6" id="Straight Arrow Connector 1" o:spid="_x0000_s1026" type="#_x0000_t32" style="position:absolute;margin-left:72.4pt;margin-top:9.65pt;width:139.75pt;height:.4pt;flip:y;z-index:251659264;visibility:visible;mso-wrap-style:square;mso-wrap-distance-left:9pt;mso-wrap-distance-top:0;mso-wrap-distance-right:9pt;mso-wrap-distance-bottom:0;mso-position-horizontal:absolute;mso-position-horizontal-relative:text;mso-position-vertical:absolute;mso-position-vertical-relative:text" o:gfxdata="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" strokecolor="#4472c4 [3204]" strokeweight=".5pt">
+              <v:shape w14:anchorId="7EDC313B" id="Straight Arrow Connector 1" o:spid="_x0000_s1026" type="#_x0000_t32" style="position:absolute;margin-left:72.4pt;margin-top:9.65pt;width:139.75pt;height:.4pt;flip:y;z-index:251659264;visibility:visible;mso-wrap-style:square;mso-wrap-distance-left:9pt;mso-wrap-distance-top:0;mso-wrap-distance-right:9pt;mso-wrap-distance-bottom:0;mso-position-horizontal:absolute;mso-position-horizontal-relative:text;mso-position-vertical:absolute;mso-position-vertical-relative:text" o:gfxdata="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" strokecolor="#4472c4 [3204]" strokeweight=".5pt">
                 <v:stroke startarrow="block" endarrow="block" joinstyle="miter"/>
               </v:shape>
             </w:pict>
@@ -893,7 +893,7 @@
           </mc:Choice>
           <mc:Fallback>
             <w:pict>
-              <v:shape w14:anchorId="3EB6BE69" id="Straight Arrow Connector 5" o:spid="_x0000_s1026" type="#_x0000_t32" style="position:absolute;margin-left:37.7pt;margin-top:9.1pt;width:105.9pt;height:1.15pt;z-index:251662336;visibility:visible;mso-wrap-style:square;mso-wrap-distance-left:9pt;mso-wrap-distance-top:0;mso-wrap-distance-right:9pt;mso-wrap-distance-bottom:0;mso-position-horizontal:absolute;mso-position-horizontal-relative:text;mso-position-vertical:absolute;mso-position-vertical-relative:text" o:gfxdata="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" strokecolor="#4472c4 [3204]" strokeweight=".5pt">
+              <v:shape w14:anchorId="7FD0A120" id="Straight Arrow Connector 5" o:spid="_x0000_s1026" type="#_x0000_t32" style="position:absolute;margin-left:37.7pt;margin-top:9.1pt;width:105.9pt;height:1.15pt;z-index:251662336;visibility:visible;mso-wrap-style:square;mso-wrap-distance-left:9pt;mso-wrap-distance-top:0;mso-wrap-distance-right:9pt;mso-wrap-distance-bottom:0;mso-position-horizontal:absolute;mso-position-horizontal-relative:text;mso-position-vertical:absolute;mso-position-vertical-relative:text" o:gfxdata="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" strokecolor="#4472c4 [3204]" strokeweight=".5pt">
                 <v:stroke startarrow="block" endarrow="block" joinstyle="miter"/>
               </v:shape>
             </w:pict>
@@ -960,7 +960,7 @@
           </mc:Choice>
           <mc:Fallback>
             <w:pict>
-              <v:shape w14:anchorId="7034A91A" id="Straight Arrow Connector 3" o:spid="_x0000_s1026" type="#_x0000_t32" style="position:absolute;margin-left:201pt;margin-top:4.6pt;width:191.75pt;height:2.7pt;z-index:251661312;visibility:visible;mso-wrap-style:square;mso-wrap-distance-left:9pt;mso-wrap-distance-top:0;mso-wrap-distance-right:9pt;mso-wrap-distance-bottom:0;mso-position-horizontal:absolute;mso-position-horizontal-relative:text;mso-position-vertical:absolute;mso-position-vertical-relative:text" o:gfxdata="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" strokecolor="#4472c4 [3204]" strokeweight=".5pt">
+              <v:shape w14:anchorId="0F885DD4" id="Straight Arrow Connector 3" o:spid="_x0000_s1026" type="#_x0000_t32" style="position:absolute;margin-left:201pt;margin-top:4.6pt;width:191.75pt;height:2.7pt;z-index:251661312;visibility:visible;mso-wrap-style:square;mso-wrap-distance-left:9pt;mso-wrap-distance-top:0;mso-wrap-distance-right:9pt;mso-wrap-distance-bottom:0;mso-position-horizontal:absolute;mso-position-horizontal-relative:text;mso-position-vertical:absolute;mso-position-vertical-relative:text" o:gfxdata="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" strokecolor="#4472c4 [3204]" strokeweight=".5pt">
                 <v:stroke startarrow="block" endarrow="block" joinstyle="miter"/>
               </v:shape>
             </w:pict>
@@ -1863,6 +1863,65 @@
           <w:ilvl w:val="0"/>
           <w:numId w:val="10"/>
         </w:numPr>
+      </w:pPr>
+      <w:proofErr w:type="spellStart"/>
+      <w:r>
+        <w:t>Kubeadm</w:t>
+      </w:r>
+      <w:proofErr w:type="spellEnd"/>
+      <w:r>
+        <w:t xml:space="preserve"> </w:t>
+      </w:r>
+    </w:p>
+    <w:p>
+      <w:pPr>
+        <w:pStyle w:val="ListParagraph"/>
+        <w:numPr>
+          <w:ilvl w:val="0"/>
+          <w:numId w:val="10"/>
+        </w:numPr>
+      </w:pPr>
+      <w:r>
+        <w:t xml:space="preserve">Kind </w:t>
+      </w:r>
+    </w:p>
+    <w:p>
+      <w:pPr>
+        <w:pStyle w:val="ListParagraph"/>
+        <w:numPr>
+          <w:ilvl w:val="0"/>
+          <w:numId w:val="10"/>
+        </w:numPr>
+      </w:pPr>
+      <w:proofErr w:type="gramStart"/>
+      <w:r>
+        <w:t>EKS :</w:t>
+      </w:r>
+      <w:proofErr w:type="gramEnd"/>
+      <w:r>
+        <w:t xml:space="preserve"> Amazon </w:t>
+      </w:r>
+    </w:p>
+    <w:p>
+      <w:pPr>
+        <w:pStyle w:val="ListParagraph"/>
+        <w:numPr>
+          <w:ilvl w:val="0"/>
+          <w:numId w:val="10"/>
+        </w:numPr>
+      </w:pPr>
+      <w:proofErr w:type="gramStart"/>
+      <w:r>
+        <w:t>AKS :</w:t>
+      </w:r>
+      <w:proofErr w:type="gramEnd"/>
+      <w:r>
+        <w:t xml:space="preserve"> azure </w:t>
+      </w:r>
+    </w:p>
+    <w:p>
+      <w:pPr>
+        <w:pStyle w:val="ListParagraph"/>
       </w:pPr>
     </w:p>
     <w:p/>

--- a/DevOps Notes - 28-Oct-2023.docx
+++ b/DevOps Notes - 28-Oct-2023.docx
@@ -197,15 +197,7 @@
     </w:p>
     <w:p>
       <w:r>
-        <w:t xml:space="preserve">We will run another docker compose file to run more than one container and </w:t>
-      </w:r>
-      <w:proofErr w:type="gramStart"/>
-      <w:r>
-        <w:t>those container</w:t>
-      </w:r>
-      <w:proofErr w:type="gramEnd"/>
-      <w:r>
-        <w:t xml:space="preserve"> are interacting with each other.</w:t>
+        <w:t>We will run another docker compose file to run more than one container and those container are interacting with each other.</w:t>
       </w:r>
     </w:p>
     <w:p/>
@@ -533,7 +525,7 @@
           </mc:Choice>
           <mc:Fallback>
             <w:pict>
-              <v:shapetype w14:anchorId="315B1FC4" id="_x0000_t32" coordsize="21600,21600" o:spt="32" o:oned="t" path="m,l21600,21600e" filled="f">
+              <v:shapetype w14:anchorId="15121E1F" id="_x0000_t32" coordsize="21600,21600" o:spt="32" o:oned="t" path="m,l21600,21600e" filled="f">
                 <v:path arrowok="t" fillok="f" o:connecttype="none"/>
                 <o:lock v:ext="edit" shapetype="t"/>
               </v:shapetype>
@@ -604,7 +596,7 @@
           </mc:Choice>
           <mc:Fallback>
             <w:pict>
-              <v:shape w14:anchorId="7EDC313B" id="Straight Arrow Connector 1" o:spid="_x0000_s1026" type="#_x0000_t32" style="position:absolute;margin-left:72.4pt;margin-top:9.65pt;width:139.75pt;height:.4pt;flip:y;z-index:251659264;visibility:visible;mso-wrap-style:square;mso-wrap-distance-left:9pt;mso-wrap-distance-top:0;mso-wrap-distance-right:9pt;mso-wrap-distance-bottom:0;mso-position-horizontal:absolute;mso-position-horizontal-relative:text;mso-position-vertical:absolute;mso-position-vertical-relative:text" o:gfxdata="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" strokecolor="#4472c4 [3204]" strokeweight=".5pt">
+              <v:shape w14:anchorId="1C838603" id="Straight Arrow Connector 1" o:spid="_x0000_s1026" type="#_x0000_t32" style="position:absolute;margin-left:72.4pt;margin-top:9.65pt;width:139.75pt;height:.4pt;flip:y;z-index:251659264;visibility:visible;mso-wrap-style:square;mso-wrap-distance-left:9pt;mso-wrap-distance-top:0;mso-wrap-distance-right:9pt;mso-wrap-distance-bottom:0;mso-position-horizontal:absolute;mso-position-horizontal-relative:text;mso-position-vertical:absolute;mso-position-vertical-relative:text" o:gfxdata="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" strokecolor="#4472c4 [3204]" strokeweight=".5pt">
                 <v:stroke startarrow="block" endarrow="block" joinstyle="miter"/>
               </v:shape>
             </w:pict>
@@ -649,16 +641,11 @@
       </w:r>
       <w:r>
         <w:tab/>
-        <w:t xml:space="preserve">Rest </w:t>
-      </w:r>
-      <w:proofErr w:type="gramStart"/>
-      <w:r>
-        <w:t xml:space="preserve">API  </w:t>
-      </w:r>
-      <w:r>
-        <w:tab/>
-      </w:r>
-      <w:proofErr w:type="gramEnd"/>
+        <w:t xml:space="preserve">Rest API  </w:t>
+      </w:r>
+      <w:r>
+        <w:tab/>
+      </w:r>
       <w:r>
         <w:tab/>
         <w:t xml:space="preserve">language </w:t>
@@ -893,7 +880,7 @@
           </mc:Choice>
           <mc:Fallback>
             <w:pict>
-              <v:shape w14:anchorId="7FD0A120" id="Straight Arrow Connector 5" o:spid="_x0000_s1026" type="#_x0000_t32" style="position:absolute;margin-left:37.7pt;margin-top:9.1pt;width:105.9pt;height:1.15pt;z-index:251662336;visibility:visible;mso-wrap-style:square;mso-wrap-distance-left:9pt;mso-wrap-distance-top:0;mso-wrap-distance-right:9pt;mso-wrap-distance-bottom:0;mso-position-horizontal:absolute;mso-position-horizontal-relative:text;mso-position-vertical:absolute;mso-position-vertical-relative:text" o:gfxdata="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" strokecolor="#4472c4 [3204]" strokeweight=".5pt">
+              <v:shape w14:anchorId="69E10FB3" id="Straight Arrow Connector 5" o:spid="_x0000_s1026" type="#_x0000_t32" style="position:absolute;margin-left:37.7pt;margin-top:9.1pt;width:105.9pt;height:1.15pt;z-index:251662336;visibility:visible;mso-wrap-style:square;mso-wrap-distance-left:9pt;mso-wrap-distance-top:0;mso-wrap-distance-right:9pt;mso-wrap-distance-bottom:0;mso-position-horizontal:absolute;mso-position-horizontal-relative:text;mso-position-vertical:absolute;mso-position-vertical-relative:text" o:gfxdata="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" strokecolor="#4472c4 [3204]" strokeweight=".5pt">
                 <v:stroke startarrow="block" endarrow="block" joinstyle="miter"/>
               </v:shape>
             </w:pict>
@@ -960,7 +947,7 @@
           </mc:Choice>
           <mc:Fallback>
             <w:pict>
-              <v:shape w14:anchorId="0F885DD4" id="Straight Arrow Connector 3" o:spid="_x0000_s1026" type="#_x0000_t32" style="position:absolute;margin-left:201pt;margin-top:4.6pt;width:191.75pt;height:2.7pt;z-index:251661312;visibility:visible;mso-wrap-style:square;mso-wrap-distance-left:9pt;mso-wrap-distance-top:0;mso-wrap-distance-right:9pt;mso-wrap-distance-bottom:0;mso-position-horizontal:absolute;mso-position-horizontal-relative:text;mso-position-vertical:absolute;mso-position-vertical-relative:text" o:gfxdata="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" strokecolor="#4472c4 [3204]" strokeweight=".5pt">
+              <v:shape w14:anchorId="33C3CCFF" id="Straight Arrow Connector 3" o:spid="_x0000_s1026" type="#_x0000_t32" style="position:absolute;margin-left:201pt;margin-top:4.6pt;width:191.75pt;height:2.7pt;z-index:251661312;visibility:visible;mso-wrap-style:square;mso-wrap-distance-left:9pt;mso-wrap-distance-top:0;mso-wrap-distance-right:9pt;mso-wrap-distance-bottom:0;mso-position-horizontal:absolute;mso-position-horizontal-relative:text;mso-position-vertical:absolute;mso-position-vertical-relative:text" o:gfxdata="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" strokecolor="#4472c4 [3204]" strokeweight=".5pt">
                 <v:stroke startarrow="block" endarrow="block" joinstyle="miter"/>
               </v:shape>
             </w:pict>
@@ -1015,14 +1002,7 @@
       </w:r>
       <w:r>
         <w:tab/>
-      </w:r>
-      <w:proofErr w:type="gramStart"/>
-      <w:r>
-        <w:t>Public :</w:t>
-      </w:r>
-      <w:proofErr w:type="gramEnd"/>
-      <w:r>
-        <w:t xml:space="preserve"> angular and spring boot </w:t>
+        <w:t xml:space="preserve">Public : angular and spring boot </w:t>
       </w:r>
     </w:p>
     <w:p>
@@ -1241,19 +1221,11 @@
       </w:r>
     </w:p>
     <w:p>
-      <w:proofErr w:type="gramStart"/>
-      <w:r>
-        <w:rPr>
-          <w:highlight w:val="yellow"/>
-        </w:rPr>
-        <w:t>password :</w:t>
-      </w:r>
-      <w:proofErr w:type="gramEnd"/>
-      <w:r>
-        <w:rPr>
-          <w:highlight w:val="yellow"/>
-        </w:rPr>
-        <w:t xml:space="preserve"> root</w:t>
+      <w:r>
+        <w:rPr>
+          <w:highlight w:val="yellow"/>
+        </w:rPr>
+        <w:t>password : root</w:t>
       </w:r>
       <w:r>
         <w:t xml:space="preserve"> </w:t>
@@ -1353,7 +1325,7 @@
           <w:sz w:val="36"/>
           <w:szCs w:val="36"/>
         </w:rPr>
-        <w:t>Orchestration</w:t>
+        <w:t xml:space="preserve">Orchestration tool </w:t>
       </w:r>
       <w:r>
         <w:rPr>
@@ -1363,10 +1335,11 @@
           <w:sz w:val="36"/>
           <w:szCs w:val="36"/>
         </w:rPr>
-        <w:t xml:space="preserve"> </w:t>
-      </w:r>
-      <w:proofErr w:type="gramStart"/>
-      <w:r>
+        <w:t xml:space="preserve">: it is responsible to manage the life of container. Scale up, Scale down, availability, health check, heal up, rollback, etc. </w:t>
+      </w:r>
+    </w:p>
+    <w:p>
+      <w:pPr>
         <w:rPr>
           <w:b/>
           <w:bCs/>
@@ -1374,39 +1347,6 @@
           <w:sz w:val="36"/>
           <w:szCs w:val="36"/>
         </w:rPr>
-        <w:t xml:space="preserve">tool </w:t>
-      </w:r>
-      <w:r>
-        <w:rPr>
-          <w:b/>
-          <w:bCs/>
-          <w:color w:val="3E3E3E"/>
-          <w:sz w:val="36"/>
-          <w:szCs w:val="36"/>
-        </w:rPr>
-        <w:t>:</w:t>
-      </w:r>
-      <w:proofErr w:type="gramEnd"/>
-      <w:r>
-        <w:rPr>
-          <w:b/>
-          <w:bCs/>
-          <w:color w:val="3E3E3E"/>
-          <w:sz w:val="36"/>
-          <w:szCs w:val="36"/>
-        </w:rPr>
-        <w:t xml:space="preserve"> it is responsible to manage the life of container. Scale up, Scale down, availability, health check, heal up, rollback, etc. </w:t>
-      </w:r>
-    </w:p>
-    <w:p>
-      <w:pPr>
-        <w:rPr>
-          <w:b/>
-          <w:bCs/>
-          <w:color w:val="3E3E3E"/>
-          <w:sz w:val="36"/>
-          <w:szCs w:val="36"/>
-        </w:rPr>
       </w:pPr>
     </w:p>
     <w:p/>
@@ -1417,13 +1357,8 @@
     </w:p>
     <w:p/>
     <w:p>
-      <w:proofErr w:type="gramStart"/>
-      <w:r>
-        <w:t>Cluster :</w:t>
-      </w:r>
-      <w:proofErr w:type="gramEnd"/>
-      <w:r>
-        <w:t xml:space="preserve"> we need to connected more than one machine or node in one network environment.  </w:t>
+      <w:r>
+        <w:t xml:space="preserve">Cluster : we need to connected more than one machine or node in one network environment.  </w:t>
       </w:r>
     </w:p>
     <w:p/>
@@ -1653,50 +1588,35 @@
         <w:rPr>
           <w:highlight w:val="yellow"/>
         </w:rPr>
-        <w:t xml:space="preserve">Kubernetes </w:t>
-      </w:r>
-      <w:proofErr w:type="gramStart"/>
+        <w:t>Kubernetes Cluster :</w:t>
+      </w:r>
+      <w:r>
+        <w:t xml:space="preserve"> </w:t>
+      </w:r>
+    </w:p>
+    <w:p>
+      <w:r>
+        <w:t xml:space="preserve">Cluster environment helps to run more than one container in same node or different nodes. </w:t>
+      </w:r>
+    </w:p>
+    <w:p>
+      <w:r>
+        <w:rPr>
+          <w:highlight w:val="yellow"/>
+        </w:rPr>
+        <w:t>Node</w:t>
+      </w:r>
+      <w:r>
+        <w:t xml:space="preserve"> : it is a single host which is capable of running on physical or virtual machine with unique IP Address. </w:t>
+      </w:r>
+    </w:p>
+    <w:p>
       <w:r>
         <w:rPr>
           <w:highlight w:val="yellow"/>
         </w:rPr>
         <w:t>Cluster :</w:t>
       </w:r>
-      <w:proofErr w:type="gramEnd"/>
-      <w:r>
-        <w:t xml:space="preserve"> </w:t>
-      </w:r>
-    </w:p>
-    <w:p>
-      <w:r>
-        <w:t xml:space="preserve">Cluster environment helps to run more than one container in same node or different nodes. </w:t>
-      </w:r>
-    </w:p>
-    <w:p>
-      <w:proofErr w:type="gramStart"/>
-      <w:r>
-        <w:rPr>
-          <w:highlight w:val="yellow"/>
-        </w:rPr>
-        <w:t>Node</w:t>
-      </w:r>
-      <w:r>
-        <w:t xml:space="preserve"> :</w:t>
-      </w:r>
-      <w:proofErr w:type="gramEnd"/>
-      <w:r>
-        <w:t xml:space="preserve"> it is a single host which is capable of running on physical or virtual machine with unique IP Address. </w:t>
-      </w:r>
-    </w:p>
-    <w:p>
-      <w:proofErr w:type="gramStart"/>
-      <w:r>
-        <w:rPr>
-          <w:highlight w:val="yellow"/>
-        </w:rPr>
-        <w:t>Cluster :</w:t>
-      </w:r>
-      <w:proofErr w:type="gramEnd"/>
       <w:r>
         <w:t xml:space="preserve"> it is a collection of host or serve or nodes or machine that helps you to aggregate the availability. </w:t>
       </w:r>
@@ -1717,7 +1637,6 @@
     </w:p>
     <w:p>
       <w:proofErr w:type="spellStart"/>
-      <w:proofErr w:type="gramStart"/>
       <w:r>
         <w:rPr>
           <w:highlight w:val="yellow"/>
@@ -1726,11 +1645,7 @@
       </w:r>
       <w:proofErr w:type="spellEnd"/>
       <w:r>
-        <w:t xml:space="preserve"> :</w:t>
-      </w:r>
-      <w:proofErr w:type="gramEnd"/>
-      <w:r>
-        <w:t xml:space="preserve"> </w:t>
+        <w:t xml:space="preserve"> : </w:t>
       </w:r>
       <w:proofErr w:type="spellStart"/>
       <w:r>
@@ -1756,43 +1671,21 @@
         <w:rPr>
           <w:highlight w:val="yellow"/>
         </w:rPr>
-        <w:t xml:space="preserve">Master </w:t>
-      </w:r>
-      <w:proofErr w:type="gramStart"/>
-      <w:r>
-        <w:rPr>
-          <w:highlight w:val="yellow"/>
-        </w:rPr>
-        <w:t>node</w:t>
-      </w:r>
-      <w:r>
-        <w:t xml:space="preserve"> :</w:t>
-      </w:r>
-      <w:proofErr w:type="gramEnd"/>
-      <w:r>
-        <w:t xml:space="preserve"> it is responsible for managing Kubernetes cluster environments. </w:t>
-      </w:r>
-    </w:p>
-    <w:p>
-      <w:r>
-        <w:rPr>
-          <w:highlight w:val="yellow"/>
-        </w:rPr>
-        <w:t xml:space="preserve">Worker </w:t>
-      </w:r>
-      <w:proofErr w:type="gramStart"/>
-      <w:r>
-        <w:rPr>
-          <w:highlight w:val="yellow"/>
-        </w:rPr>
-        <w:t>node</w:t>
-      </w:r>
-      <w:r>
-        <w:t xml:space="preserve"> :</w:t>
-      </w:r>
-      <w:proofErr w:type="gramEnd"/>
-      <w:r>
-        <w:t xml:space="preserve"> we need to connect master node to do some operation in Kubernetes cluster environment. </w:t>
+        <w:t>Master node</w:t>
+      </w:r>
+      <w:r>
+        <w:t xml:space="preserve"> : it is responsible for managing Kubernetes cluster environments. </w:t>
+      </w:r>
+    </w:p>
+    <w:p>
+      <w:r>
+        <w:rPr>
+          <w:highlight w:val="yellow"/>
+        </w:rPr>
+        <w:t>Worker node</w:t>
+      </w:r>
+      <w:r>
+        <w:t xml:space="preserve"> : we need to connect master node to do some operation in Kubernetes cluster environment. </w:t>
       </w:r>
     </w:p>
     <w:p>
@@ -1819,7 +1712,16 @@
     <w:p/>
     <w:p>
       <w:r>
-        <w:t xml:space="preserve">There are lot off other tools present in market which provide Kubernetes Cluster environment. </w:t>
+        <w:t xml:space="preserve">There are lot off other tools present in market which provide </w:t>
+      </w:r>
+      <w:r>
+        <w:rPr>
+          <w:highlight w:val="yellow"/>
+        </w:rPr>
+        <w:t>Kubernetes Cluster</w:t>
+      </w:r>
+      <w:r>
+        <w:t xml:space="preserve"> environment. </w:t>
       </w:r>
     </w:p>
     <w:p>
@@ -1831,7 +1733,6 @@
         </w:numPr>
       </w:pPr>
       <w:proofErr w:type="spellStart"/>
-      <w:proofErr w:type="gramStart"/>
       <w:r>
         <w:rPr>
           <w:highlight w:val="yellow"/>
@@ -1840,11 +1741,7 @@
       </w:r>
       <w:proofErr w:type="spellEnd"/>
       <w:r>
-        <w:t xml:space="preserve"> :</w:t>
-      </w:r>
-      <w:proofErr w:type="gramEnd"/>
-      <w:r>
-        <w:t xml:space="preserve"> it is an open source tool which provide </w:t>
+        <w:t xml:space="preserve"> : it is an open source tool which provide </w:t>
       </w:r>
       <w:r>
         <w:rPr>
@@ -1866,6 +1763,9 @@
       </w:pPr>
       <w:proofErr w:type="spellStart"/>
       <w:r>
+        <w:rPr>
+          <w:highlight w:val="yellow"/>
+        </w:rPr>
         <w:t>Kubeadm</w:t>
       </w:r>
       <w:proofErr w:type="spellEnd"/>
@@ -1882,7 +1782,13 @@
         </w:numPr>
       </w:pPr>
       <w:r>
-        <w:t xml:space="preserve">Kind </w:t>
+        <w:rPr>
+          <w:highlight w:val="yellow"/>
+        </w:rPr>
+        <w:t>Kind</w:t>
+      </w:r>
+      <w:r>
+        <w:t xml:space="preserve"> </w:t>
       </w:r>
     </w:p>
     <w:p>
@@ -1893,13 +1799,14 @@
           <w:numId w:val="10"/>
         </w:numPr>
       </w:pPr>
-      <w:proofErr w:type="gramStart"/>
-      <w:r>
-        <w:t>EKS :</w:t>
-      </w:r>
-      <w:proofErr w:type="gramEnd"/>
-      <w:r>
-        <w:t xml:space="preserve"> Amazon </w:t>
+      <w:r>
+        <w:rPr>
+          <w:highlight w:val="yellow"/>
+        </w:rPr>
+        <w:t>EKS : Amazon</w:t>
+      </w:r>
+      <w:r>
+        <w:t xml:space="preserve"> </w:t>
       </w:r>
     </w:p>
     <w:p>
@@ -1910,13 +1817,14 @@
           <w:numId w:val="10"/>
         </w:numPr>
       </w:pPr>
-      <w:proofErr w:type="gramStart"/>
-      <w:r>
-        <w:t>AKS :</w:t>
-      </w:r>
-      <w:proofErr w:type="gramEnd"/>
-      <w:r>
-        <w:t xml:space="preserve"> azure </w:t>
+      <w:r>
+        <w:rPr>
+          <w:highlight w:val="yellow"/>
+        </w:rPr>
+        <w:t>AKS : azure</w:t>
+      </w:r>
+      <w:r>
+        <w:t xml:space="preserve"> </w:t>
       </w:r>
     </w:p>
     <w:p>
@@ -1930,11 +1838,10 @@
         <w:rPr>
           <w:noProof/>
         </w:rPr>
-        <w:lastRenderedPageBreak/>
         <w:drawing>
-          <wp:inline distT="0" distB="0" distL="0" distR="0" wp14:anchorId="46EBE05D" wp14:editId="1CB8F7B1">
-            <wp:extent cx="5731510" cy="4805045"/>
-            <wp:effectExtent l="0" t="0" r="2540" b="0"/>
+          <wp:inline distT="0" distB="0" distL="0" distR="0" wp14:anchorId="46EBE05D" wp14:editId="335C9060">
+            <wp:extent cx="4677788" cy="3921651"/>
+            <wp:effectExtent l="0" t="0" r="8890" b="3175"/>
             <wp:docPr id="809493121" name="Picture 7" descr="Kubernetes Architecture Diagram: The Complete Explanation"/>
             <wp:cNvGraphicFramePr>
               <a:graphicFrameLocks xmlns:a="http://schemas.openxmlformats.org/drawingml/2006/main" noChangeAspect="1"/>
@@ -1964,7 +1871,7 @@
                   <pic:spPr bwMode="auto">
                     <a:xfrm>
                       <a:off x="0" y="0"/>
-                      <a:ext cx="5731510" cy="4805045"/>
+                      <a:ext cx="4685190" cy="3927857"/>
                     </a:xfrm>
                     <a:prstGeom prst="rect">
                       <a:avLst/>
